--- a/Lab1.docx
+++ b/Lab1.docx
@@ -14,6 +14,65 @@
           <w:b/>
           <w:bCs/>
         </w:rPr>
+        <w:t>Lab 1:</w:t>
+      </w:r>
+      <w:r>
+        <w:rPr>
+          <w:b/>
+          <w:bCs/>
+        </w:rPr>
+        <w:br/>
+        <w:t>Philip Ngo – phing272</w:t>
+      </w:r>
+      <w:r>
+        <w:rPr>
+          <w:b/>
+          <w:bCs/>
+        </w:rPr>
+        <w:br/>
+        <w:t xml:space="preserve">Henrik Rosander </w:t>
+      </w:r>
+      <w:r>
+        <w:rPr>
+          <w:b/>
+          <w:bCs/>
+        </w:rPr>
+        <w:t>–</w:t>
+      </w:r>
+      <w:r>
+        <w:rPr>
+          <w:b/>
+          <w:bCs/>
+        </w:rPr>
+        <w:t xml:space="preserve"> henr</w:t>
+      </w:r>
+      <w:r>
+        <w:rPr>
+          <w:b/>
+          <w:bCs/>
+        </w:rPr>
+        <w:t>o</w:t>
+      </w:r>
+      <w:r>
+        <w:rPr>
+          <w:b/>
+          <w:bCs/>
+        </w:rPr>
+        <w:t>926</w:t>
+      </w:r>
+    </w:p>
+    <w:p>
+      <w:pPr>
+        <w:rPr>
+          <w:b/>
+          <w:bCs/>
+        </w:rPr>
+      </w:pPr>
+      <w:r>
+        <w:rPr>
+          <w:b/>
+          <w:bCs/>
+        </w:rPr>
         <w:t>Part 1</w:t>
       </w:r>
       <w:r>
@@ -22,6 +81,68 @@
           <w:bCs/>
         </w:rPr>
         <w:t>:</w:t>
+      </w:r>
+      <w:r>
+        <w:rPr>
+          <w:b/>
+          <w:bCs/>
+        </w:rPr>
+        <w:br/>
+      </w:r>
+      <w:r>
+        <w:rPr>
+          <w:b/>
+          <w:bCs/>
+          <w:noProof/>
+        </w:rPr>
+        <w:drawing>
+          <wp:inline distT="0" distB="0" distL="0" distR="0" wp14:anchorId="5859678B" wp14:editId="78E6308F">
+            <wp:extent cx="5715000" cy="2442845"/>
+            <wp:effectExtent l="0" t="0" r="0" b="0"/>
+            <wp:docPr id="1" name="Bildobjekt 1"/>
+            <wp:cNvGraphicFramePr>
+              <a:graphicFrameLocks xmlns:a="http://schemas.openxmlformats.org/drawingml/2006/main" noChangeAspect="1"/>
+            </wp:cNvGraphicFramePr>
+            <a:graphic xmlns:a="http://schemas.openxmlformats.org/drawingml/2006/main">
+              <a:graphicData uri="http://schemas.openxmlformats.org/drawingml/2006/picture">
+                <pic:pic xmlns:pic="http://schemas.openxmlformats.org/drawingml/2006/picture">
+                  <pic:nvPicPr>
+                    <pic:cNvPr id="0" name="Picture 1"/>
+                    <pic:cNvPicPr>
+                      <a:picLocks noChangeAspect="1" noChangeArrowheads="1"/>
+                    </pic:cNvPicPr>
+                  </pic:nvPicPr>
+                  <pic:blipFill>
+                    <a:blip r:embed="rId5" cstate="print">
+                      <a:extLst>
+                        <a:ext uri="{28A0092B-C50C-407E-A947-70E740481C1C}">
+                          <a14:useLocalDpi xmlns:a14="http://schemas.microsoft.com/office/drawing/2010/main" val="0"/>
+                        </a:ext>
+                      </a:extLst>
+                    </a:blip>
+                    <a:srcRect/>
+                    <a:stretch>
+                      <a:fillRect/>
+                    </a:stretch>
+                  </pic:blipFill>
+                  <pic:spPr bwMode="auto">
+                    <a:xfrm>
+                      <a:off x="0" y="0"/>
+                      <a:ext cx="5715000" cy="2442845"/>
+                    </a:xfrm>
+                    <a:prstGeom prst="rect">
+                      <a:avLst/>
+                    </a:prstGeom>
+                    <a:noFill/>
+                    <a:ln>
+                      <a:noFill/>
+                    </a:ln>
+                  </pic:spPr>
+                </pic:pic>
+              </a:graphicData>
+            </a:graphic>
+          </wp:inline>
+        </w:drawing>
       </w:r>
     </w:p>
     <w:p>
@@ -33,15 +154,7 @@
         </w:numPr>
       </w:pPr>
       <w:r>
-        <w:t xml:space="preserve">It is </w:t>
-      </w:r>
-      <w:proofErr w:type="spellStart"/>
-      <w:r>
-        <w:t>running</w:t>
-      </w:r>
-      <w:proofErr w:type="spellEnd"/>
-      <w:r>
-        <w:t xml:space="preserve"> </w:t>
+        <w:t xml:space="preserve">It is running </w:t>
       </w:r>
       <w:r>
         <w:t>HTTP</w:t>
@@ -61,6 +174,1390 @@
       <w:r>
         <w:t xml:space="preserve">It accepts </w:t>
       </w:r>
+      <w:r>
+        <w:t xml:space="preserve">en, </w:t>
+      </w:r>
+      <w:r>
+        <w:t>sv;</w:t>
+      </w:r>
+      <w:r>
+        <w:t xml:space="preserve"> </w:t>
+      </w:r>
+      <w:r>
+        <w:t xml:space="preserve">q=0.9, </w:t>
+      </w:r>
+      <w:r>
+        <w:t>en-US</w:t>
+      </w:r>
+      <w:r>
+        <w:t>; q=0.8</w:t>
+      </w:r>
+    </w:p>
+    <w:p>
+      <w:pPr>
+        <w:pStyle w:val="Liststycke"/>
+        <w:numPr>
+          <w:ilvl w:val="0"/>
+          <w:numId w:val="1"/>
+        </w:numPr>
+        <w:rPr>
+          <w:lang w:val="en-GB"/>
+        </w:rPr>
+      </w:pPr>
+      <w:r>
+        <w:rPr>
+          <w:lang w:val="en-GB"/>
+        </w:rPr>
+        <w:t>The computer IP-address is 10.253.254.7</w:t>
+      </w:r>
+      <w:r>
+        <w:rPr>
+          <w:lang w:val="en-GB"/>
+        </w:rPr>
+        <w:t xml:space="preserve"> and server a</w:t>
+      </w:r>
+      <w:r>
+        <w:rPr>
+          <w:lang w:val="en-GB"/>
+        </w:rPr>
+        <w:t>d</w:t>
+      </w:r>
+      <w:r>
+        <w:rPr>
+          <w:lang w:val="en-GB"/>
+        </w:rPr>
+        <w:t>dress is 128.119.245.12</w:t>
+      </w:r>
+    </w:p>
+    <w:p>
+      <w:pPr>
+        <w:pStyle w:val="Liststycke"/>
+        <w:numPr>
+          <w:ilvl w:val="0"/>
+          <w:numId w:val="1"/>
+        </w:numPr>
+        <w:rPr>
+          <w:lang w:val="en-GB"/>
+        </w:rPr>
+      </w:pPr>
+      <w:r>
+        <w:rPr>
+          <w:lang w:val="en-GB"/>
+        </w:rPr>
+        <w:t>The status code returned was “</w:t>
+      </w:r>
+      <w:r>
+        <w:rPr>
+          <w:lang w:val="en-GB"/>
+        </w:rPr>
+        <w:t>200 OK</w:t>
+      </w:r>
+      <w:r>
+        <w:rPr>
+          <w:lang w:val="en-GB"/>
+        </w:rPr>
+        <w:t>”</w:t>
+      </w:r>
+    </w:p>
+    <w:p>
+      <w:pPr>
+        <w:rPr>
+          <w:lang w:val="en-GB"/>
+        </w:rPr>
+      </w:pPr>
+      <w:r>
+        <w:rPr>
+          <w:b/>
+          <w:bCs/>
+          <w:noProof/>
+        </w:rPr>
+        <w:drawing>
+          <wp:inline distT="0" distB="0" distL="0" distR="0" wp14:anchorId="053CBFCF" wp14:editId="069715E9">
+            <wp:extent cx="5723255" cy="3073400"/>
+            <wp:effectExtent l="0" t="0" r="0" b="0"/>
+            <wp:docPr id="2" name="Bildobjekt 2"/>
+            <wp:cNvGraphicFramePr>
+              <a:graphicFrameLocks xmlns:a="http://schemas.openxmlformats.org/drawingml/2006/main" noChangeAspect="1"/>
+            </wp:cNvGraphicFramePr>
+            <a:graphic xmlns:a="http://schemas.openxmlformats.org/drawingml/2006/main">
+              <a:graphicData uri="http://schemas.openxmlformats.org/drawingml/2006/picture">
+                <pic:pic xmlns:pic="http://schemas.openxmlformats.org/drawingml/2006/picture">
+                  <pic:nvPicPr>
+                    <pic:cNvPr id="0" name="Picture 2"/>
+                    <pic:cNvPicPr>
+                      <a:picLocks noChangeAspect="1" noChangeArrowheads="1"/>
+                    </pic:cNvPicPr>
+                  </pic:nvPicPr>
+                  <pic:blipFill>
+                    <a:blip r:embed="rId6">
+                      <a:extLst>
+                        <a:ext uri="{28A0092B-C50C-407E-A947-70E740481C1C}">
+                          <a14:useLocalDpi xmlns:a14="http://schemas.microsoft.com/office/drawing/2010/main" val="0"/>
+                        </a:ext>
+                      </a:extLst>
+                    </a:blip>
+                    <a:srcRect/>
+                    <a:stretch>
+                      <a:fillRect/>
+                    </a:stretch>
+                  </pic:blipFill>
+                  <pic:spPr bwMode="auto">
+                    <a:xfrm>
+                      <a:off x="0" y="0"/>
+                      <a:ext cx="5723255" cy="3073400"/>
+                    </a:xfrm>
+                    <a:prstGeom prst="rect">
+                      <a:avLst/>
+                    </a:prstGeom>
+                    <a:noFill/>
+                    <a:ln>
+                      <a:noFill/>
+                    </a:ln>
+                  </pic:spPr>
+                </pic:pic>
+              </a:graphicData>
+            </a:graphic>
+          </wp:inline>
+        </w:drawing>
+      </w:r>
+    </w:p>
+    <w:p>
+      <w:pPr>
+        <w:pStyle w:val="Liststycke"/>
+        <w:numPr>
+          <w:ilvl w:val="0"/>
+          <w:numId w:val="1"/>
+        </w:numPr>
+        <w:rPr>
+          <w:lang w:val="en-GB"/>
+        </w:rPr>
+      </w:pPr>
+      <w:r>
+        <w:rPr>
+          <w:lang w:val="en-GB"/>
+        </w:rPr>
+        <w:t xml:space="preserve">Last modified Mon, 14 </w:t>
+      </w:r>
+      <w:proofErr w:type="gramStart"/>
+      <w:r>
+        <w:rPr>
+          <w:lang w:val="en-GB"/>
+        </w:rPr>
+        <w:t>September,</w:t>
+      </w:r>
+      <w:proofErr w:type="gramEnd"/>
+      <w:r>
+        <w:rPr>
+          <w:lang w:val="en-GB"/>
+        </w:rPr>
+        <w:t xml:space="preserve"> 2020, 05:59:02 GMT</w:t>
+      </w:r>
+    </w:p>
+    <w:p>
+      <w:pPr>
+        <w:pStyle w:val="Liststycke"/>
+        <w:numPr>
+          <w:ilvl w:val="0"/>
+          <w:numId w:val="1"/>
+        </w:numPr>
+        <w:rPr>
+          <w:lang w:val="en-GB"/>
+        </w:rPr>
+      </w:pPr>
+      <w:r>
+        <w:rPr>
+          <w:lang w:val="en-GB"/>
+        </w:rPr>
+        <w:t>126 byt</w:t>
+      </w:r>
+      <w:r>
+        <w:rPr>
+          <w:lang w:val="en-GB"/>
+        </w:rPr>
+        <w:t>es</w:t>
+      </w:r>
+      <w:r>
+        <w:rPr>
+          <w:lang w:val="en-GB"/>
+        </w:rPr>
+        <w:t xml:space="preserve"> (from the length)</w:t>
+      </w:r>
+    </w:p>
+    <w:p>
+      <w:pPr>
+        <w:rPr>
+          <w:lang w:val="en-GB"/>
+        </w:rPr>
+      </w:pPr>
+    </w:p>
+    <w:p>
+      <w:pPr>
+        <w:rPr>
+          <w:lang w:val="en-GB"/>
+        </w:rPr>
+      </w:pPr>
+    </w:p>
+    <w:p>
+      <w:pPr>
+        <w:rPr>
+          <w:b/>
+          <w:bCs/>
+        </w:rPr>
+      </w:pPr>
+      <w:r>
+        <w:rPr>
+          <w:b/>
+          <w:bCs/>
+        </w:rPr>
+        <w:lastRenderedPageBreak/>
+        <w:t xml:space="preserve">Part </w:t>
+      </w:r>
+      <w:r>
+        <w:rPr>
+          <w:b/>
+          <w:bCs/>
+        </w:rPr>
+        <w:t>2</w:t>
+      </w:r>
+      <w:r>
+        <w:rPr>
+          <w:b/>
+          <w:bCs/>
+        </w:rPr>
+        <w:t>:</w:t>
+      </w:r>
+      <w:r>
+        <w:rPr>
+          <w:b/>
+          <w:bCs/>
+        </w:rPr>
+        <w:br/>
+      </w:r>
+      <w:r>
+        <w:rPr>
+          <w:b/>
+          <w:bCs/>
+        </w:rPr>
+        <w:br/>
+      </w:r>
+      <w:r>
+        <w:rPr>
+          <w:noProof/>
+          <w:lang w:val="en-GB"/>
+        </w:rPr>
+        <w:drawing>
+          <wp:inline distT="0" distB="0" distL="0" distR="0" wp14:anchorId="4D8090CE" wp14:editId="584014D0">
+            <wp:extent cx="5723255" cy="2167255"/>
+            <wp:effectExtent l="0" t="0" r="0" b="4445"/>
+            <wp:docPr id="3" name="Bildobjekt 3"/>
+            <wp:cNvGraphicFramePr>
+              <a:graphicFrameLocks xmlns:a="http://schemas.openxmlformats.org/drawingml/2006/main" noChangeAspect="1"/>
+            </wp:cNvGraphicFramePr>
+            <a:graphic xmlns:a="http://schemas.openxmlformats.org/drawingml/2006/main">
+              <a:graphicData uri="http://schemas.openxmlformats.org/drawingml/2006/picture">
+                <pic:pic xmlns:pic="http://schemas.openxmlformats.org/drawingml/2006/picture">
+                  <pic:nvPicPr>
+                    <pic:cNvPr id="0" name="Picture 3"/>
+                    <pic:cNvPicPr>
+                      <a:picLocks noChangeAspect="1" noChangeArrowheads="1"/>
+                    </pic:cNvPicPr>
+                  </pic:nvPicPr>
+                  <pic:blipFill>
+                    <a:blip r:embed="rId7" cstate="print">
+                      <a:extLst>
+                        <a:ext uri="{28A0092B-C50C-407E-A947-70E740481C1C}">
+                          <a14:useLocalDpi xmlns:a14="http://schemas.microsoft.com/office/drawing/2010/main" val="0"/>
+                        </a:ext>
+                      </a:extLst>
+                    </a:blip>
+                    <a:srcRect/>
+                    <a:stretch>
+                      <a:fillRect/>
+                    </a:stretch>
+                  </pic:blipFill>
+                  <pic:spPr bwMode="auto">
+                    <a:xfrm>
+                      <a:off x="0" y="0"/>
+                      <a:ext cx="5723255" cy="2167255"/>
+                    </a:xfrm>
+                    <a:prstGeom prst="rect">
+                      <a:avLst/>
+                    </a:prstGeom>
+                    <a:noFill/>
+                    <a:ln>
+                      <a:noFill/>
+                    </a:ln>
+                  </pic:spPr>
+                </pic:pic>
+              </a:graphicData>
+            </a:graphic>
+          </wp:inline>
+        </w:drawing>
+      </w:r>
+    </w:p>
+    <w:p>
+      <w:pPr>
+        <w:pStyle w:val="Liststycke"/>
+        <w:numPr>
+          <w:ilvl w:val="0"/>
+          <w:numId w:val="1"/>
+        </w:numPr>
+        <w:rPr>
+          <w:lang w:val="en-GB"/>
+        </w:rPr>
+      </w:pPr>
+      <w:r>
+        <w:rPr>
+          <w:lang w:val="en-GB"/>
+        </w:rPr>
+        <w:t>No</w:t>
+      </w:r>
+      <w:r>
+        <w:rPr>
+          <w:lang w:val="en-GB"/>
+        </w:rPr>
+        <w:t>, we do not</w:t>
+      </w:r>
+      <w:r>
+        <w:rPr>
+          <w:lang w:val="en-GB"/>
+        </w:rPr>
+        <w:t>. See image above</w:t>
+      </w:r>
+      <w:r>
+        <w:rPr>
+          <w:lang w:val="en-GB"/>
+        </w:rPr>
+        <w:br/>
+      </w:r>
+    </w:p>
+    <w:p>
+      <w:pPr>
+        <w:rPr>
+          <w:lang w:val="en-GB"/>
+        </w:rPr>
+      </w:pPr>
+      <w:r>
+        <w:rPr>
+          <w:noProof/>
+          <w:lang w:val="en-GB"/>
+        </w:rPr>
+        <w:drawing>
+          <wp:inline distT="0" distB="0" distL="0" distR="0" wp14:anchorId="1B182A6E" wp14:editId="092087FE">
+            <wp:extent cx="5723255" cy="2273300"/>
+            <wp:effectExtent l="0" t="0" r="0" b="0"/>
+            <wp:docPr id="4" name="Bildobjekt 4"/>
+            <wp:cNvGraphicFramePr>
+              <a:graphicFrameLocks xmlns:a="http://schemas.openxmlformats.org/drawingml/2006/main" noChangeAspect="1"/>
+            </wp:cNvGraphicFramePr>
+            <a:graphic xmlns:a="http://schemas.openxmlformats.org/drawingml/2006/main">
+              <a:graphicData uri="http://schemas.openxmlformats.org/drawingml/2006/picture">
+                <pic:pic xmlns:pic="http://schemas.openxmlformats.org/drawingml/2006/picture">
+                  <pic:nvPicPr>
+                    <pic:cNvPr id="0" name="Picture 4"/>
+                    <pic:cNvPicPr>
+                      <a:picLocks noChangeAspect="1" noChangeArrowheads="1"/>
+                    </pic:cNvPicPr>
+                  </pic:nvPicPr>
+                  <pic:blipFill>
+                    <a:blip r:embed="rId8">
+                      <a:extLst>
+                        <a:ext uri="{28A0092B-C50C-407E-A947-70E740481C1C}">
+                          <a14:useLocalDpi xmlns:a14="http://schemas.microsoft.com/office/drawing/2010/main" val="0"/>
+                        </a:ext>
+                      </a:extLst>
+                    </a:blip>
+                    <a:srcRect/>
+                    <a:stretch>
+                      <a:fillRect/>
+                    </a:stretch>
+                  </pic:blipFill>
+                  <pic:spPr bwMode="auto">
+                    <a:xfrm>
+                      <a:off x="0" y="0"/>
+                      <a:ext cx="5723255" cy="2273300"/>
+                    </a:xfrm>
+                    <a:prstGeom prst="rect">
+                      <a:avLst/>
+                    </a:prstGeom>
+                    <a:noFill/>
+                    <a:ln>
+                      <a:noFill/>
+                    </a:ln>
+                  </pic:spPr>
+                </pic:pic>
+              </a:graphicData>
+            </a:graphic>
+          </wp:inline>
+        </w:drawing>
+      </w:r>
+    </w:p>
+    <w:p>
+      <w:pPr>
+        <w:pStyle w:val="Liststycke"/>
+        <w:numPr>
+          <w:ilvl w:val="0"/>
+          <w:numId w:val="1"/>
+        </w:numPr>
+        <w:rPr>
+          <w:lang w:val="en-GB"/>
+        </w:rPr>
+      </w:pPr>
+      <w:r>
+        <w:rPr>
+          <w:lang w:val="en-GB"/>
+        </w:rPr>
+        <w:t xml:space="preserve">Yes, it did. </w:t>
+      </w:r>
+      <w:r>
+        <w:rPr>
+          <w:lang w:val="en-GB"/>
+        </w:rPr>
+        <w:t>See image above</w:t>
+      </w:r>
+      <w:r>
+        <w:rPr>
+          <w:lang w:val="en-GB"/>
+        </w:rPr>
+        <w:t xml:space="preserve"> </w:t>
+      </w:r>
+    </w:p>
+    <w:p>
+      <w:pPr>
+        <w:pStyle w:val="Liststycke"/>
+        <w:rPr>
+          <w:lang w:val="en-GB"/>
+        </w:rPr>
+      </w:pPr>
+    </w:p>
+    <w:p>
+      <w:pPr>
+        <w:pStyle w:val="Liststycke"/>
+        <w:numPr>
+          <w:ilvl w:val="0"/>
+          <w:numId w:val="1"/>
+        </w:numPr>
+        <w:rPr>
+          <w:lang w:val="en-GB"/>
+        </w:rPr>
+      </w:pPr>
+      <w:r>
+        <w:rPr>
+          <w:lang w:val="en-GB"/>
+        </w:rPr>
+        <w:t>IF-MODIFIED-SINCE:</w:t>
+      </w:r>
+      <w:r>
+        <w:rPr>
+          <w:lang w:val="en-GB"/>
+        </w:rPr>
+        <w:t xml:space="preserve"> is </w:t>
+      </w:r>
+      <w:r>
+        <w:rPr>
+          <w:lang w:val="en-GB"/>
+        </w:rPr>
+        <w:t xml:space="preserve">Mon, 14 </w:t>
+      </w:r>
+      <w:proofErr w:type="gramStart"/>
+      <w:r>
+        <w:rPr>
+          <w:lang w:val="en-GB"/>
+        </w:rPr>
+        <w:t>September,</w:t>
+      </w:r>
+      <w:proofErr w:type="gramEnd"/>
+      <w:r>
+        <w:rPr>
+          <w:lang w:val="en-GB"/>
+        </w:rPr>
+        <w:t xml:space="preserve"> 2020, 05:59:02 GMT</w:t>
+      </w:r>
+    </w:p>
+    <w:p>
+      <w:pPr>
+        <w:pStyle w:val="Liststycke"/>
+        <w:rPr>
+          <w:lang w:val="en-GB"/>
+        </w:rPr>
+      </w:pPr>
+    </w:p>
+    <w:p>
+      <w:pPr>
+        <w:pStyle w:val="Liststycke"/>
+        <w:numPr>
+          <w:ilvl w:val="0"/>
+          <w:numId w:val="1"/>
+        </w:numPr>
+        <w:rPr>
+          <w:lang w:val="en-GB"/>
+        </w:rPr>
+      </w:pPr>
+      <w:r>
+        <w:rPr>
+          <w:lang w:val="en-GB"/>
+        </w:rPr>
+        <w:t>HTTP Status Code “304 Not Modified”</w:t>
+      </w:r>
+      <w:r>
+        <w:rPr>
+          <w:lang w:val="en-GB"/>
+        </w:rPr>
+        <w:t xml:space="preserve">. </w:t>
+      </w:r>
+      <w:r>
+        <w:rPr>
+          <w:lang w:val="en-GB"/>
+        </w:rPr>
+        <w:t xml:space="preserve">The server did not return any content because the website the website was unmodified from its previous request. </w:t>
+      </w:r>
+      <w:r>
+        <w:rPr>
+          <w:lang w:val="en-GB"/>
+        </w:rPr>
+        <w:t xml:space="preserve">When we did our first HTTP GET request, the text was saved in chromes memory cache. </w:t>
+      </w:r>
+      <w:proofErr w:type="gramStart"/>
+      <w:r>
+        <w:rPr>
+          <w:lang w:val="en-GB"/>
+        </w:rPr>
+        <w:t>So</w:t>
+      </w:r>
+      <w:proofErr w:type="gramEnd"/>
+      <w:r>
+        <w:rPr>
+          <w:lang w:val="en-GB"/>
+        </w:rPr>
+        <w:t xml:space="preserve"> when we reload the page, we don’t need to get new data </w:t>
+      </w:r>
+      <w:r>
+        <w:rPr>
+          <w:lang w:val="en-GB"/>
+        </w:rPr>
+        <w:t>since the webpage is unmodified.</w:t>
+      </w:r>
+    </w:p>
+    <w:p>
+      <w:pPr>
+        <w:pStyle w:val="Liststycke"/>
+        <w:rPr>
+          <w:lang w:val="en-GB"/>
+        </w:rPr>
+      </w:pPr>
+    </w:p>
+    <w:p>
+      <w:pPr>
+        <w:rPr>
+          <w:b/>
+          <w:bCs/>
+        </w:rPr>
+      </w:pPr>
+    </w:p>
+    <w:p>
+      <w:pPr>
+        <w:rPr>
+          <w:b/>
+          <w:bCs/>
+        </w:rPr>
+      </w:pPr>
+    </w:p>
+    <w:p>
+      <w:pPr>
+        <w:rPr>
+          <w:b/>
+          <w:bCs/>
+        </w:rPr>
+      </w:pPr>
+    </w:p>
+    <w:p>
+      <w:pPr>
+        <w:rPr>
+          <w:b/>
+          <w:bCs/>
+        </w:rPr>
+      </w:pPr>
+    </w:p>
+    <w:p>
+      <w:pPr>
+        <w:rPr>
+          <w:b/>
+          <w:bCs/>
+        </w:rPr>
+      </w:pPr>
+    </w:p>
+    <w:p>
+      <w:pPr>
+        <w:rPr>
+          <w:b/>
+          <w:bCs/>
+        </w:rPr>
+      </w:pPr>
+      <w:r>
+        <w:rPr>
+          <w:b/>
+          <w:bCs/>
+        </w:rPr>
+        <w:lastRenderedPageBreak/>
+        <w:t xml:space="preserve">Part </w:t>
+      </w:r>
+      <w:r>
+        <w:rPr>
+          <w:b/>
+          <w:bCs/>
+        </w:rPr>
+        <w:t>3</w:t>
+      </w:r>
+      <w:r>
+        <w:rPr>
+          <w:b/>
+          <w:bCs/>
+        </w:rPr>
+        <w:t>:</w:t>
+      </w:r>
+    </w:p>
+    <w:p>
+      <w:pPr>
+        <w:pStyle w:val="Liststycke"/>
+        <w:numPr>
+          <w:ilvl w:val="0"/>
+          <w:numId w:val="1"/>
+        </w:numPr>
+        <w:rPr>
+          <w:lang w:val="en-GB"/>
+        </w:rPr>
+      </w:pPr>
+      <w:r>
+        <w:rPr>
+          <w:lang w:val="en-GB"/>
+        </w:rPr>
+        <w:t xml:space="preserve">One </w:t>
+      </w:r>
+      <w:r>
+        <w:rPr>
+          <w:lang w:val="en-GB"/>
+        </w:rPr>
+        <w:t xml:space="preserve">HTTP GET request messages were sent by </w:t>
+      </w:r>
+      <w:r>
+        <w:rPr>
+          <w:lang w:val="en-GB"/>
+        </w:rPr>
+        <w:t>the</w:t>
+      </w:r>
+      <w:r>
+        <w:rPr>
+          <w:lang w:val="en-GB"/>
+        </w:rPr>
+        <w:t xml:space="preserve"> browser</w:t>
+      </w:r>
+      <w:r>
+        <w:rPr>
+          <w:lang w:val="en-GB"/>
+        </w:rPr>
+        <w:br/>
+      </w:r>
+      <w:r>
+        <w:rPr>
+          <w:lang w:val="en-GB"/>
+        </w:rPr>
+        <w:br/>
+      </w:r>
+      <w:r>
+        <w:rPr>
+          <w:noProof/>
+          <w:lang w:val="en-GB"/>
+        </w:rPr>
+        <w:drawing>
+          <wp:inline distT="0" distB="0" distL="0" distR="0" wp14:anchorId="7297B420" wp14:editId="067C84AB">
+            <wp:extent cx="5727700" cy="2967355"/>
+            <wp:effectExtent l="0" t="0" r="6350" b="4445"/>
+            <wp:docPr id="5" name="Bildobjekt 5"/>
+            <wp:cNvGraphicFramePr>
+              <a:graphicFrameLocks xmlns:a="http://schemas.openxmlformats.org/drawingml/2006/main" noChangeAspect="1"/>
+            </wp:cNvGraphicFramePr>
+            <a:graphic xmlns:a="http://schemas.openxmlformats.org/drawingml/2006/main">
+              <a:graphicData uri="http://schemas.openxmlformats.org/drawingml/2006/picture">
+                <pic:pic xmlns:pic="http://schemas.openxmlformats.org/drawingml/2006/picture">
+                  <pic:nvPicPr>
+                    <pic:cNvPr id="0" name="Picture 5"/>
+                    <pic:cNvPicPr>
+                      <a:picLocks noChangeAspect="1" noChangeArrowheads="1"/>
+                    </pic:cNvPicPr>
+                  </pic:nvPicPr>
+                  <pic:blipFill>
+                    <a:blip r:embed="rId9" cstate="print">
+                      <a:extLst>
+                        <a:ext uri="{28A0092B-C50C-407E-A947-70E740481C1C}">
+                          <a14:useLocalDpi xmlns:a14="http://schemas.microsoft.com/office/drawing/2010/main" val="0"/>
+                        </a:ext>
+                      </a:extLst>
+                    </a:blip>
+                    <a:srcRect/>
+                    <a:stretch>
+                      <a:fillRect/>
+                    </a:stretch>
+                  </pic:blipFill>
+                  <pic:spPr bwMode="auto">
+                    <a:xfrm>
+                      <a:off x="0" y="0"/>
+                      <a:ext cx="5727700" cy="2967355"/>
+                    </a:xfrm>
+                    <a:prstGeom prst="rect">
+                      <a:avLst/>
+                    </a:prstGeom>
+                    <a:noFill/>
+                    <a:ln>
+                      <a:noFill/>
+                    </a:ln>
+                  </pic:spPr>
+                </pic:pic>
+              </a:graphicData>
+            </a:graphic>
+          </wp:inline>
+        </w:drawing>
+      </w:r>
+    </w:p>
+    <w:p>
+      <w:pPr>
+        <w:pStyle w:val="Liststycke"/>
+        <w:numPr>
+          <w:ilvl w:val="0"/>
+          <w:numId w:val="1"/>
+        </w:numPr>
+        <w:rPr>
+          <w:lang w:val="en-GB"/>
+        </w:rPr>
+      </w:pPr>
+      <w:r>
+        <w:rPr>
+          <w:lang w:val="en-GB"/>
+        </w:rPr>
+        <w:t xml:space="preserve">4 TCP segments </w:t>
+      </w:r>
+      <w:r>
+        <w:rPr>
+          <w:lang w:val="en-GB"/>
+        </w:rPr>
+        <w:t>for the HTTP GET. See image above</w:t>
+      </w:r>
+    </w:p>
+    <w:p>
+      <w:pPr>
+        <w:pStyle w:val="Liststycke"/>
+        <w:numPr>
+          <w:ilvl w:val="0"/>
+          <w:numId w:val="1"/>
+        </w:numPr>
+        <w:rPr>
+          <w:lang w:val="en-GB"/>
+        </w:rPr>
+      </w:pPr>
+      <w:r>
+        <w:rPr>
+          <w:lang w:val="en-GB"/>
+        </w:rPr>
+        <w:t xml:space="preserve">The status code </w:t>
+      </w:r>
+      <w:r>
+        <w:rPr>
+          <w:lang w:val="en-GB"/>
+        </w:rPr>
+        <w:t>is “200 OK”</w:t>
+      </w:r>
+    </w:p>
+    <w:p>
+      <w:pPr>
+        <w:rPr>
+          <w:lang w:val="en-GB"/>
+        </w:rPr>
+      </w:pPr>
+    </w:p>
+    <w:p>
+      <w:pPr>
+        <w:rPr>
+          <w:b/>
+          <w:bCs/>
+          <w:lang w:val="en-GB"/>
+        </w:rPr>
+      </w:pPr>
+      <w:r>
+        <w:rPr>
+          <w:b/>
+          <w:bCs/>
+          <w:lang w:val="en-GB"/>
+        </w:rPr>
+        <w:t>Part 4:</w:t>
+      </w:r>
+    </w:p>
+    <w:p>
+      <w:pPr>
+        <w:pStyle w:val="Liststycke"/>
+        <w:numPr>
+          <w:ilvl w:val="0"/>
+          <w:numId w:val="1"/>
+        </w:numPr>
+        <w:rPr>
+          <w:lang w:val="en-GB"/>
+        </w:rPr>
+      </w:pPr>
+      <w:r>
+        <w:rPr>
+          <w:lang w:val="en-GB"/>
+        </w:rPr>
+        <w:t xml:space="preserve">3 </w:t>
+      </w:r>
+      <w:r>
+        <w:rPr>
+          <w:lang w:val="en-GB"/>
+        </w:rPr>
+        <w:t xml:space="preserve">total </w:t>
+      </w:r>
+      <w:r>
+        <w:rPr>
+          <w:lang w:val="en-GB"/>
+        </w:rPr>
+        <w:t>HTTP GET</w:t>
+      </w:r>
+      <w:r>
+        <w:rPr>
+          <w:lang w:val="en-GB"/>
+        </w:rPr>
+        <w:t xml:space="preserve"> requests were sent</w:t>
+      </w:r>
+      <w:r>
+        <w:rPr>
+          <w:lang w:val="en-GB"/>
+        </w:rPr>
+        <w:t xml:space="preserve">, whereas two were sent to </w:t>
+      </w:r>
+      <w:hyperlink r:id="rId10" w:history="1">
+        <w:r>
+          <w:rPr>
+            <w:rStyle w:val="Hyperlnk"/>
+            <w:lang w:val="en-GB"/>
+          </w:rPr>
+          <w:t>https://liu.se/mall06/grafik/header/default_header/default_big_header.gif?fbclid=IwAR2ZkNhAtCaDOh-k7UnlLBy5O_mlwRFjfexFo5D1IBSKIDTVnWtNUx0VxzU</w:t>
+        </w:r>
+      </w:hyperlink>
+      <w:r>
+        <w:rPr>
+          <w:lang w:val="en-GB"/>
+        </w:rPr>
+        <w:t xml:space="preserve"> and </w:t>
+      </w:r>
+      <w:hyperlink r:id="rId11" w:history="1">
+        <w:r>
+          <w:rPr>
+            <w:rStyle w:val="Hyperlnk"/>
+            <w:lang w:val="en-GB"/>
+          </w:rPr>
+          <w:t>https://www.ox.ac.uk/sites/files/oxford/pi.jpg?fbclid=IwAR2ZkNhAtCaDOh-k7UnlLBy5O_mlwRFjfexFo5D1IBSKIDTVnWtNUx0VxzU</w:t>
+        </w:r>
+      </w:hyperlink>
+      <w:r>
+        <w:rPr>
+          <w:lang w:val="en-GB"/>
+        </w:rPr>
+        <w:br/>
+      </w:r>
+      <w:r>
+        <w:rPr>
+          <w:lang w:val="en-GB"/>
+        </w:rPr>
+        <w:br/>
+      </w:r>
+      <w:r>
+        <w:rPr>
+          <w:noProof/>
+          <w:lang w:val="en-GB"/>
+        </w:rPr>
+        <w:drawing>
+          <wp:inline distT="0" distB="0" distL="0" distR="0" wp14:anchorId="18924671" wp14:editId="701AB0A2">
+            <wp:extent cx="5723255" cy="2256155"/>
+            <wp:effectExtent l="0" t="0" r="0" b="0"/>
+            <wp:docPr id="7" name="Bildobjekt 7"/>
+            <wp:cNvGraphicFramePr>
+              <a:graphicFrameLocks xmlns:a="http://schemas.openxmlformats.org/drawingml/2006/main" noChangeAspect="1"/>
+            </wp:cNvGraphicFramePr>
+            <a:graphic xmlns:a="http://schemas.openxmlformats.org/drawingml/2006/main">
+              <a:graphicData uri="http://schemas.openxmlformats.org/drawingml/2006/picture">
+                <pic:pic xmlns:pic="http://schemas.openxmlformats.org/drawingml/2006/picture">
+                  <pic:nvPicPr>
+                    <pic:cNvPr id="0" name="Picture 7"/>
+                    <pic:cNvPicPr>
+                      <a:picLocks noChangeAspect="1" noChangeArrowheads="1"/>
+                    </pic:cNvPicPr>
+                  </pic:nvPicPr>
+                  <pic:blipFill>
+                    <a:blip r:embed="rId12" cstate="print">
+                      <a:extLst>
+                        <a:ext uri="{28A0092B-C50C-407E-A947-70E740481C1C}">
+                          <a14:useLocalDpi xmlns:a14="http://schemas.microsoft.com/office/drawing/2010/main" val="0"/>
+                        </a:ext>
+                      </a:extLst>
+                    </a:blip>
+                    <a:srcRect/>
+                    <a:stretch>
+                      <a:fillRect/>
+                    </a:stretch>
+                  </pic:blipFill>
+                  <pic:spPr bwMode="auto">
+                    <a:xfrm>
+                      <a:off x="0" y="0"/>
+                      <a:ext cx="5723255" cy="2256155"/>
+                    </a:xfrm>
+                    <a:prstGeom prst="rect">
+                      <a:avLst/>
+                    </a:prstGeom>
+                    <a:noFill/>
+                    <a:ln>
+                      <a:noFill/>
+                    </a:ln>
+                  </pic:spPr>
+                </pic:pic>
+              </a:graphicData>
+            </a:graphic>
+          </wp:inline>
+        </w:drawing>
+      </w:r>
+    </w:p>
+    <w:p>
+      <w:pPr>
+        <w:pStyle w:val="Liststycke"/>
+        <w:numPr>
+          <w:ilvl w:val="0"/>
+          <w:numId w:val="1"/>
+        </w:numPr>
+        <w:rPr>
+          <w:lang w:val="en-GB"/>
+        </w:rPr>
+      </w:pPr>
+      <w:r>
+        <w:rPr>
+          <w:lang w:val="en-GB"/>
+        </w:rPr>
+        <w:t>Serially</w:t>
+      </w:r>
+      <w:r>
+        <w:rPr>
+          <w:lang w:val="en-GB"/>
+        </w:rPr>
+        <w:t>, since the timestamps are different</w:t>
+      </w:r>
+      <w:r>
+        <w:rPr>
+          <w:lang w:val="en-GB"/>
+        </w:rPr>
+        <w:t>.</w:t>
+      </w:r>
+    </w:p>
+    <w:p>
+      <w:pPr>
+        <w:rPr>
+          <w:lang w:val="en-GB"/>
+        </w:rPr>
+      </w:pPr>
+    </w:p>
+    <w:p>
+      <w:pPr>
+        <w:rPr>
+          <w:b/>
+          <w:bCs/>
+          <w:lang w:val="en-GB"/>
+        </w:rPr>
+      </w:pPr>
+    </w:p>
+    <w:p>
+      <w:pPr>
+        <w:rPr>
+          <w:b/>
+          <w:bCs/>
+          <w:lang w:val="en-GB"/>
+        </w:rPr>
+      </w:pPr>
+      <w:r>
+        <w:rPr>
+          <w:b/>
+          <w:bCs/>
+          <w:lang w:val="en-GB"/>
+        </w:rPr>
+        <w:lastRenderedPageBreak/>
+        <w:t xml:space="preserve">Part </w:t>
+      </w:r>
+      <w:r>
+        <w:rPr>
+          <w:b/>
+          <w:bCs/>
+          <w:lang w:val="en-GB"/>
+        </w:rPr>
+        <w:t>5</w:t>
+      </w:r>
+      <w:r>
+        <w:rPr>
+          <w:b/>
+          <w:bCs/>
+          <w:lang w:val="en-GB"/>
+        </w:rPr>
+        <w:t>:</w:t>
+      </w:r>
+      <w:r>
+        <w:rPr>
+          <w:noProof/>
+          <w:lang w:val="en-GB"/>
+        </w:rPr>
+        <w:t xml:space="preserve"> </w:t>
+      </w:r>
+      <w:r>
+        <w:rPr>
+          <w:noProof/>
+          <w:lang w:val="en-GB"/>
+        </w:rPr>
+        <w:drawing>
+          <wp:inline distT="0" distB="0" distL="0" distR="0" wp14:anchorId="10F89125" wp14:editId="2AE4F01D">
+            <wp:extent cx="5727700" cy="2341245"/>
+            <wp:effectExtent l="0" t="0" r="6350" b="1905"/>
+            <wp:docPr id="8" name="Bildobjekt 8"/>
+            <wp:cNvGraphicFramePr>
+              <a:graphicFrameLocks xmlns:a="http://schemas.openxmlformats.org/drawingml/2006/main" noChangeAspect="1"/>
+            </wp:cNvGraphicFramePr>
+            <a:graphic xmlns:a="http://schemas.openxmlformats.org/drawingml/2006/main">
+              <a:graphicData uri="http://schemas.openxmlformats.org/drawingml/2006/picture">
+                <pic:pic xmlns:pic="http://schemas.openxmlformats.org/drawingml/2006/picture">
+                  <pic:nvPicPr>
+                    <pic:cNvPr id="0" name="Picture 8"/>
+                    <pic:cNvPicPr>
+                      <a:picLocks noChangeAspect="1" noChangeArrowheads="1"/>
+                    </pic:cNvPicPr>
+                  </pic:nvPicPr>
+                  <pic:blipFill>
+                    <a:blip r:embed="rId13" cstate="print">
+                      <a:extLst>
+                        <a:ext uri="{28A0092B-C50C-407E-A947-70E740481C1C}">
+                          <a14:useLocalDpi xmlns:a14="http://schemas.microsoft.com/office/drawing/2010/main" val="0"/>
+                        </a:ext>
+                      </a:extLst>
+                    </a:blip>
+                    <a:srcRect/>
+                    <a:stretch>
+                      <a:fillRect/>
+                    </a:stretch>
+                  </pic:blipFill>
+                  <pic:spPr bwMode="auto">
+                    <a:xfrm>
+                      <a:off x="0" y="0"/>
+                      <a:ext cx="5727700" cy="2341245"/>
+                    </a:xfrm>
+                    <a:prstGeom prst="rect">
+                      <a:avLst/>
+                    </a:prstGeom>
+                    <a:noFill/>
+                    <a:ln>
+                      <a:noFill/>
+                    </a:ln>
+                  </pic:spPr>
+                </pic:pic>
+              </a:graphicData>
+            </a:graphic>
+          </wp:inline>
+        </w:drawing>
+      </w:r>
+    </w:p>
+    <w:p>
+      <w:pPr>
+        <w:pStyle w:val="Liststycke"/>
+        <w:numPr>
+          <w:ilvl w:val="0"/>
+          <w:numId w:val="1"/>
+        </w:numPr>
+        <w:rPr>
+          <w:lang w:val="en-GB"/>
+        </w:rPr>
+      </w:pPr>
+      <w:r>
+        <w:rPr>
+          <w:lang w:val="en-GB"/>
+        </w:rPr>
+        <w:t xml:space="preserve">The </w:t>
+      </w:r>
+      <w:proofErr w:type="gramStart"/>
+      <w:r>
+        <w:rPr>
+          <w:lang w:val="en-GB"/>
+        </w:rPr>
+        <w:t>servers</w:t>
+      </w:r>
+      <w:proofErr w:type="gramEnd"/>
+      <w:r>
+        <w:rPr>
+          <w:lang w:val="en-GB"/>
+        </w:rPr>
+        <w:t xml:space="preserve"> response code is “401 Unauth</w:t>
+      </w:r>
+      <w:r>
+        <w:rPr>
+          <w:lang w:val="en-GB"/>
+        </w:rPr>
+        <w:t>o</w:t>
+      </w:r>
+      <w:r>
+        <w:rPr>
+          <w:lang w:val="en-GB"/>
+        </w:rPr>
+        <w:t>rized”</w:t>
+      </w:r>
+      <w:r>
+        <w:rPr>
+          <w:lang w:val="en-GB"/>
+        </w:rPr>
+        <w:t>. See image above</w:t>
+      </w:r>
+    </w:p>
+    <w:p>
+      <w:pPr>
+        <w:rPr>
+          <w:lang w:val="en-GB"/>
+        </w:rPr>
+      </w:pPr>
+      <w:r>
+        <w:rPr>
+          <w:noProof/>
+          <w:lang w:val="en-GB"/>
+        </w:rPr>
+        <w:drawing>
+          <wp:inline distT="0" distB="0" distL="0" distR="0" wp14:anchorId="73B6BB72" wp14:editId="18525EAA">
+            <wp:extent cx="5727700" cy="2882900"/>
+            <wp:effectExtent l="0" t="0" r="6350" b="0"/>
+            <wp:docPr id="9" name="Bildobjekt 9"/>
+            <wp:cNvGraphicFramePr>
+              <a:graphicFrameLocks xmlns:a="http://schemas.openxmlformats.org/drawingml/2006/main" noChangeAspect="1"/>
+            </wp:cNvGraphicFramePr>
+            <a:graphic xmlns:a="http://schemas.openxmlformats.org/drawingml/2006/main">
+              <a:graphicData uri="http://schemas.openxmlformats.org/drawingml/2006/picture">
+                <pic:pic xmlns:pic="http://schemas.openxmlformats.org/drawingml/2006/picture">
+                  <pic:nvPicPr>
+                    <pic:cNvPr id="0" name="Picture 9"/>
+                    <pic:cNvPicPr>
+                      <a:picLocks noChangeAspect="1" noChangeArrowheads="1"/>
+                    </pic:cNvPicPr>
+                  </pic:nvPicPr>
+                  <pic:blipFill>
+                    <a:blip r:embed="rId14" cstate="print">
+                      <a:extLst>
+                        <a:ext uri="{28A0092B-C50C-407E-A947-70E740481C1C}">
+                          <a14:useLocalDpi xmlns:a14="http://schemas.microsoft.com/office/drawing/2010/main" val="0"/>
+                        </a:ext>
+                      </a:extLst>
+                    </a:blip>
+                    <a:srcRect/>
+                    <a:stretch>
+                      <a:fillRect/>
+                    </a:stretch>
+                  </pic:blipFill>
+                  <pic:spPr bwMode="auto">
+                    <a:xfrm>
+                      <a:off x="0" y="0"/>
+                      <a:ext cx="5727700" cy="2882900"/>
+                    </a:xfrm>
+                    <a:prstGeom prst="rect">
+                      <a:avLst/>
+                    </a:prstGeom>
+                    <a:noFill/>
+                    <a:ln>
+                      <a:noFill/>
+                    </a:ln>
+                  </pic:spPr>
+                </pic:pic>
+              </a:graphicData>
+            </a:graphic>
+          </wp:inline>
+        </w:drawing>
+      </w:r>
+    </w:p>
+    <w:p>
+      <w:pPr>
+        <w:pStyle w:val="Liststycke"/>
+        <w:numPr>
+          <w:ilvl w:val="0"/>
+          <w:numId w:val="1"/>
+        </w:numPr>
+        <w:rPr>
+          <w:lang w:val="en-GB"/>
+        </w:rPr>
+      </w:pPr>
+      <w:r>
+        <w:rPr>
+          <w:lang w:val="en-GB"/>
+        </w:rPr>
+        <w:t xml:space="preserve">We can see Authorization: “Credentials: </w:t>
+      </w:r>
+      <w:proofErr w:type="gramStart"/>
+      <w:r>
+        <w:rPr>
+          <w:lang w:val="en-GB"/>
+        </w:rPr>
+        <w:t>pizza :</w:t>
+      </w:r>
+      <w:proofErr w:type="gramEnd"/>
+      <w:r>
+        <w:rPr>
+          <w:lang w:val="en-GB"/>
+        </w:rPr>
+        <w:t xml:space="preserve"> margherita”. See image above</w:t>
+      </w:r>
+    </w:p>
+    <w:p>
+      <w:pPr>
+        <w:rPr>
+          <w:lang w:val="en-GB"/>
+        </w:rPr>
+      </w:pPr>
+    </w:p>
+    <w:p>
+      <w:pPr>
+        <w:rPr>
+          <w:b/>
+          <w:bCs/>
+          <w:lang w:val="en-GB"/>
+        </w:rPr>
+      </w:pPr>
+      <w:r>
+        <w:rPr>
+          <w:b/>
+          <w:bCs/>
+          <w:lang w:val="en-GB"/>
+        </w:rPr>
+        <w:t>Part 6</w:t>
+      </w:r>
+      <w:r>
+        <w:rPr>
+          <w:b/>
+          <w:bCs/>
+          <w:lang w:val="en-GB"/>
+        </w:rPr>
+        <w:t xml:space="preserve"> (Optional)</w:t>
+      </w:r>
+      <w:r>
+        <w:rPr>
+          <w:b/>
+          <w:bCs/>
+          <w:lang w:val="en-GB"/>
+        </w:rPr>
+        <w:t>:</w:t>
+      </w:r>
+    </w:p>
+    <w:p>
+      <w:pPr>
+        <w:pStyle w:val="Liststycke"/>
+        <w:numPr>
+          <w:ilvl w:val="0"/>
+          <w:numId w:val="1"/>
+        </w:numPr>
+        <w:rPr>
+          <w:lang w:val="en-GB"/>
+        </w:rPr>
+      </w:pPr>
+      <w:r>
+        <w:rPr>
+          <w:lang w:val="en-GB"/>
+        </w:rPr>
+        <w:t>*ring ring*,</w:t>
+      </w:r>
+      <w:r>
+        <w:rPr>
+          <w:lang w:val="en-GB"/>
+        </w:rPr>
+        <w:t xml:space="preserve"> </w:t>
+      </w:r>
+      <w:r>
+        <w:rPr>
+          <w:lang w:val="en-GB"/>
+        </w:rPr>
+        <w:t>“</w:t>
+      </w:r>
+      <w:proofErr w:type="gramStart"/>
+      <w:r>
+        <w:rPr>
+          <w:lang w:val="en-GB"/>
+        </w:rPr>
+        <w:t>Test</w:t>
+      </w:r>
+      <w:r>
+        <w:rPr>
+          <w:lang w:val="en-GB"/>
+        </w:rPr>
+        <w:t>”(</w:t>
+      </w:r>
+      <w:proofErr w:type="gramEnd"/>
+      <w:r>
+        <w:rPr>
+          <w:lang w:val="en-GB"/>
+        </w:rPr>
+        <w:t>or Check)</w:t>
+      </w:r>
+      <w:r>
+        <w:rPr>
+          <w:lang w:val="en-GB"/>
+        </w:rPr>
+        <w:t xml:space="preserve">, </w:t>
+      </w:r>
+      <w:r>
+        <w:rPr>
+          <w:lang w:val="en-GB"/>
+        </w:rPr>
+        <w:t>“</w:t>
+      </w:r>
+      <w:r>
+        <w:rPr>
+          <w:lang w:val="en-GB"/>
+        </w:rPr>
+        <w:t>One</w:t>
+      </w:r>
+      <w:r>
+        <w:rPr>
+          <w:lang w:val="en-GB"/>
+        </w:rPr>
+        <w:t>”</w:t>
+      </w:r>
+      <w:r>
+        <w:rPr>
+          <w:lang w:val="en-GB"/>
+        </w:rPr>
+        <w:t xml:space="preserve">, </w:t>
+      </w:r>
+      <w:r>
+        <w:rPr>
+          <w:lang w:val="en-GB"/>
+        </w:rPr>
+        <w:t>“</w:t>
+      </w:r>
+      <w:r>
+        <w:rPr>
+          <w:lang w:val="en-GB"/>
+        </w:rPr>
+        <w:t>Two</w:t>
+      </w:r>
+      <w:r>
+        <w:rPr>
+          <w:lang w:val="en-GB"/>
+        </w:rPr>
+        <w:t>”, “Three”</w:t>
+      </w:r>
+      <w:r>
+        <w:rPr>
+          <w:lang w:val="en-GB"/>
+        </w:rPr>
+        <w:t xml:space="preserve"> </w:t>
+      </w:r>
+    </w:p>
+    <w:p>
+      <w:pPr>
+        <w:rPr>
+          <w:b/>
+          <w:bCs/>
+          <w:lang w:val="en-GB"/>
+        </w:rPr>
+      </w:pPr>
     </w:p>
     <w:sectPr>
       <w:pgSz w:w="11906" w:h="16838"/>
@@ -163,8 +1660,100 @@
       </w:pPr>
     </w:lvl>
   </w:abstractNum>
+  <w:abstractNum w:abstractNumId="1" w15:restartNumberingAfterBreak="0">
+    <w:nsid w:val="7B1B0BF9"/>
+    <w:multiLevelType w:val="hybridMultilevel"/>
+    <w:tmpl w:val="15A49556"/>
+    <w:lvl w:ilvl="0" w:tplc="041D000F">
+      <w:start w:val="1"/>
+      <w:numFmt w:val="decimal"/>
+      <w:lvlText w:val="%1."/>
+      <w:lvlJc w:val="left"/>
+      <w:pPr>
+        <w:ind w:left="720" w:hanging="360"/>
+      </w:pPr>
+      <w:rPr>
+        <w:rFonts w:hint="default"/>
+      </w:rPr>
+    </w:lvl>
+    <w:lvl w:ilvl="1" w:tplc="041D0019" w:tentative="1">
+      <w:start w:val="1"/>
+      <w:numFmt w:val="lowerLetter"/>
+      <w:lvlText w:val="%2."/>
+      <w:lvlJc w:val="left"/>
+      <w:pPr>
+        <w:ind w:left="1440" w:hanging="360"/>
+      </w:pPr>
+    </w:lvl>
+    <w:lvl w:ilvl="2" w:tplc="041D001B" w:tentative="1">
+      <w:start w:val="1"/>
+      <w:numFmt w:val="lowerRoman"/>
+      <w:lvlText w:val="%3."/>
+      <w:lvlJc w:val="right"/>
+      <w:pPr>
+        <w:ind w:left="2160" w:hanging="180"/>
+      </w:pPr>
+    </w:lvl>
+    <w:lvl w:ilvl="3" w:tplc="041D000F" w:tentative="1">
+      <w:start w:val="1"/>
+      <w:numFmt w:val="decimal"/>
+      <w:lvlText w:val="%4."/>
+      <w:lvlJc w:val="left"/>
+      <w:pPr>
+        <w:ind w:left="2880" w:hanging="360"/>
+      </w:pPr>
+    </w:lvl>
+    <w:lvl w:ilvl="4" w:tplc="041D0019" w:tentative="1">
+      <w:start w:val="1"/>
+      <w:numFmt w:val="lowerLetter"/>
+      <w:lvlText w:val="%5."/>
+      <w:lvlJc w:val="left"/>
+      <w:pPr>
+        <w:ind w:left="3600" w:hanging="360"/>
+      </w:pPr>
+    </w:lvl>
+    <w:lvl w:ilvl="5" w:tplc="041D001B" w:tentative="1">
+      <w:start w:val="1"/>
+      <w:numFmt w:val="lowerRoman"/>
+      <w:lvlText w:val="%6."/>
+      <w:lvlJc w:val="right"/>
+      <w:pPr>
+        <w:ind w:left="4320" w:hanging="180"/>
+      </w:pPr>
+    </w:lvl>
+    <w:lvl w:ilvl="6" w:tplc="041D000F" w:tentative="1">
+      <w:start w:val="1"/>
+      <w:numFmt w:val="decimal"/>
+      <w:lvlText w:val="%7."/>
+      <w:lvlJc w:val="left"/>
+      <w:pPr>
+        <w:ind w:left="5040" w:hanging="360"/>
+      </w:pPr>
+    </w:lvl>
+    <w:lvl w:ilvl="7" w:tplc="041D0019" w:tentative="1">
+      <w:start w:val="1"/>
+      <w:numFmt w:val="lowerLetter"/>
+      <w:lvlText w:val="%8."/>
+      <w:lvlJc w:val="left"/>
+      <w:pPr>
+        <w:ind w:left="5760" w:hanging="360"/>
+      </w:pPr>
+    </w:lvl>
+    <w:lvl w:ilvl="8" w:tplc="041D001B" w:tentative="1">
+      <w:start w:val="1"/>
+      <w:numFmt w:val="lowerRoman"/>
+      <w:lvlText w:val="%9."/>
+      <w:lvlJc w:val="right"/>
+      <w:pPr>
+        <w:ind w:left="6480" w:hanging="180"/>
+      </w:pPr>
+    </w:lvl>
+  </w:abstractNum>
   <w:num w:numId="1">
     <w:abstractNumId w:val="0"/>
+  </w:num>
+  <w:num w:numId="2">
+    <w:abstractNumId w:val="1"/>
   </w:num>
 </w:numbering>
 </file>
@@ -606,6 +2195,29 @@
       <w:contextualSpacing/>
     </w:pPr>
   </w:style>
+  <w:style w:type="character" w:styleId="Hyperlnk">
+    <w:name w:val="Hyperlink"/>
+    <w:basedOn w:val="Standardstycketeckensnitt"/>
+    <w:uiPriority w:val="99"/>
+    <w:unhideWhenUsed/>
+    <w:rsid w:val="00602814"/>
+    <w:rPr>
+      <w:color w:val="0563C1" w:themeColor="hyperlink"/>
+      <w:u w:val="single"/>
+    </w:rPr>
+  </w:style>
+  <w:style w:type="character" w:styleId="Olstomnmnande">
+    <w:name w:val="Unresolved Mention"/>
+    <w:basedOn w:val="Standardstycketeckensnitt"/>
+    <w:uiPriority w:val="99"/>
+    <w:semiHidden/>
+    <w:unhideWhenUsed/>
+    <w:rsid w:val="00602814"/>
+    <w:rPr>
+      <w:color w:val="605E5C"/>
+      <w:shd w:val="clear" w:color="auto" w:fill="E1DFDD"/>
+    </w:rPr>
+  </w:style>
 </w:styles>
 </file>
 
